--- a/项目启动阶段作业/问题分工/问题分析5-琛.docx
+++ b/项目启动阶段作业/问题分工/问题分析5-琛.docx
@@ -917,7 +917,6 @@
           <w:p>
             <w:pPr>
               <w:rPr>
-                <w:rFonts w:hint="eastAsia"/>
                 <w:lang w:eastAsia="zh-CN"/>
               </w:rPr>
             </w:pPr>
@@ -1484,7 +1483,6 @@
           <w:p>
             <w:pPr>
               <w:rPr>
-                <w:rFonts w:hint="eastAsia"/>
                 <w:lang w:eastAsia="zh-CN"/>
               </w:rPr>
             </w:pPr>
@@ -1594,16 +1592,8 @@
               <w:rPr>
                 <w:lang w:eastAsia="zh-CN"/>
               </w:rPr>
-              <w:t>配备实体价格牌</w:t>
-            </w:r>
-            <w:r>
-              <w:rPr>
-                <w:lang w:eastAsia="zh-CN"/>
-              </w:rPr>
-              <w:t>产生代价</w:t>
-            </w:r>
-            <w:bookmarkStart w:id="5" w:name="_GoBack"/>
-            <w:bookmarkEnd w:id="5"/>
+              <w:t>配备实体价格牌产生代价</w:t>
+            </w:r>
           </w:p>
         </w:tc>
       </w:tr>
@@ -1777,6 +1767,26 @@
                 <w:lang w:eastAsia="zh-CN"/>
               </w:rPr>
             </w:pPr>
+            <w:r>
+              <w:rPr>
+                <w:lang w:eastAsia="zh-CN"/>
+              </w:rPr>
+              <w:t>菜品价格全公示，按照价格对菜品进行检索，可以提前预估消费金额</w:t>
+            </w:r>
+          </w:p>
+          <w:p>
+            <w:pPr>
+              <w:rPr>
+                <w:rFonts w:hint="eastAsia"/>
+                <w:lang w:eastAsia="zh-CN"/>
+              </w:rPr>
+            </w:pPr>
+            <w:r>
+              <w:rPr>
+                <w:lang w:eastAsia="zh-CN"/>
+              </w:rPr>
+              <w:t>对消费历史数据进行整合分析，提供消费累计总额，各项消费支出百分比等统计分析</w:t>
+            </w:r>
           </w:p>
         </w:tc>
       </w:tr>
@@ -1795,6 +1805,7 @@
               <w:rPr>
                 <w:lang w:eastAsia="zh-CN"/>
               </w:rPr>
+              <w:lastRenderedPageBreak/>
               <w:t>系统特性</w:t>
             </w:r>
           </w:p>
@@ -1809,6 +1820,26 @@
                 <w:lang w:eastAsia="zh-CN"/>
               </w:rPr>
             </w:pPr>
+            <w:r>
+              <w:rPr>
+                <w:lang w:eastAsia="zh-CN"/>
+              </w:rPr>
+              <w:t>记录菜品信息，按价格提供菜品检索功能。</w:t>
+            </w:r>
+          </w:p>
+          <w:p>
+            <w:pPr>
+              <w:rPr>
+                <w:rFonts w:hint="eastAsia"/>
+                <w:lang w:eastAsia="zh-CN"/>
+              </w:rPr>
+            </w:pPr>
+            <w:r>
+              <w:rPr>
+                <w:lang w:eastAsia="zh-CN"/>
+              </w:rPr>
+              <w:t>记录消费信息，掌握历史消费数据</w:t>
+            </w:r>
           </w:p>
         </w:tc>
       </w:tr>
@@ -1837,7 +1868,6 @@
         <w:rPr>
           <w:lang w:eastAsia="zh-CN"/>
         </w:rPr>
-        <w:lastRenderedPageBreak/>
         <w:t>3.3确定解决方案的约束</w:t>
       </w:r>
     </w:p>
@@ -1919,6 +1949,14 @@
                 <w:lang w:eastAsia="zh-CN"/>
               </w:rPr>
             </w:pPr>
+            <w:bookmarkStart w:id="5" w:name="_GoBack"/>
+            <w:bookmarkEnd w:id="5"/>
+            <w:r>
+              <w:rPr>
+                <w:lang w:eastAsia="zh-CN"/>
+              </w:rPr>
+              <w:t>技术</w:t>
+            </w:r>
           </w:p>
         </w:tc>
         <w:tc>
@@ -1931,6 +1969,12 @@
                 <w:lang w:eastAsia="zh-CN"/>
               </w:rPr>
             </w:pPr>
+            <w:r>
+              <w:rPr>
+                <w:lang w:eastAsia="zh-CN"/>
+              </w:rPr>
+              <w:t>需要良好的并发处理</w:t>
+            </w:r>
           </w:p>
         </w:tc>
         <w:tc>
@@ -1943,44 +1987,12 @@
                 <w:lang w:eastAsia="zh-CN"/>
               </w:rPr>
             </w:pPr>
-          </w:p>
-        </w:tc>
-      </w:tr>
-      <w:tr>
-        <w:tc>
-          <w:tcPr>
-            <w:tcW w:w="1555" w:type="dxa"/>
-          </w:tcPr>
-          <w:p>
-            <w:pPr>
-              <w:rPr>
-                <w:lang w:eastAsia="zh-CN"/>
-              </w:rPr>
-            </w:pPr>
-          </w:p>
-        </w:tc>
-        <w:tc>
-          <w:tcPr>
-            <w:tcW w:w="3260" w:type="dxa"/>
-          </w:tcPr>
-          <w:p>
-            <w:pPr>
-              <w:rPr>
-                <w:lang w:eastAsia="zh-CN"/>
-              </w:rPr>
-            </w:pPr>
-          </w:p>
-        </w:tc>
-        <w:tc>
-          <w:tcPr>
-            <w:tcW w:w="3475" w:type="dxa"/>
-          </w:tcPr>
-          <w:p>
-            <w:pPr>
-              <w:rPr>
-                <w:lang w:eastAsia="zh-CN"/>
-              </w:rPr>
-            </w:pPr>
+            <w:r>
+              <w:rPr>
+                <w:lang w:eastAsia="zh-CN"/>
+              </w:rPr>
+              <w:t>就餐高峰期会出现同时销售大量菜品的情况</w:t>
+            </w:r>
           </w:p>
         </w:tc>
       </w:tr>

--- a/项目启动阶段作业/问题分工/问题分析5-琛.docx
+++ b/项目启动阶段作业/问题分工/问题分析5-琛.docx
@@ -1769,6 +1769,13 @@
             </w:pPr>
             <w:r>
               <w:rPr>
+                <w:rFonts w:hint="eastAsia"/>
+                <w:lang w:eastAsia="zh-CN"/>
+              </w:rPr>
+              <w:t>S51</w:t>
+            </w:r>
+            <w:r>
+              <w:rPr>
                 <w:lang w:eastAsia="zh-CN"/>
               </w:rPr>
               <w:t>菜品价格全公示，按照价格对菜品进行检索，可以提前预估消费金额</w:t>
@@ -1777,10 +1784,17 @@
           <w:p>
             <w:pPr>
               <w:rPr>
-                <w:rFonts w:hint="eastAsia"/>
-                <w:lang w:eastAsia="zh-CN"/>
-              </w:rPr>
-            </w:pPr>
+                <w:lang w:eastAsia="zh-CN"/>
+              </w:rPr>
+            </w:pPr>
+            <w:r>
+              <w:rPr>
+                <w:lang w:eastAsia="zh-CN"/>
+              </w:rPr>
+              <w:t>S52</w:t>
+            </w:r>
+            <w:bookmarkStart w:id="5" w:name="_GoBack"/>
+            <w:bookmarkEnd w:id="5"/>
             <w:r>
               <w:rPr>
                 <w:lang w:eastAsia="zh-CN"/>
@@ -1830,7 +1844,19 @@
           <w:p>
             <w:pPr>
               <w:rPr>
-                <w:rFonts w:hint="eastAsia"/>
+                <w:lang w:eastAsia="zh-CN"/>
+              </w:rPr>
+            </w:pPr>
+            <w:r>
+              <w:rPr>
+                <w:lang w:eastAsia="zh-CN"/>
+              </w:rPr>
+              <w:t>根据用户的菜品选择，给出预估消费价格。</w:t>
+            </w:r>
+          </w:p>
+          <w:p>
+            <w:pPr>
+              <w:rPr>
                 <w:lang w:eastAsia="zh-CN"/>
               </w:rPr>
             </w:pPr>
@@ -1839,6 +1865,25 @@
                 <w:lang w:eastAsia="zh-CN"/>
               </w:rPr>
               <w:t>记录消费信息，掌握历史消费数据</w:t>
+            </w:r>
+            <w:r>
+              <w:rPr>
+                <w:lang w:eastAsia="zh-CN"/>
+              </w:rPr>
+              <w:t>。</w:t>
+            </w:r>
+          </w:p>
+          <w:p>
+            <w:pPr>
+              <w:rPr>
+                <w:lang w:eastAsia="zh-CN"/>
+              </w:rPr>
+            </w:pPr>
+            <w:r>
+              <w:rPr>
+                <w:lang w:eastAsia="zh-CN"/>
+              </w:rPr>
+              <w:t>根据历史消费信息，提供消费历史综合分析报告。</w:t>
             </w:r>
           </w:p>
         </w:tc>
@@ -1949,8 +1994,6 @@
                 <w:lang w:eastAsia="zh-CN"/>
               </w:rPr>
             </w:pPr>
-            <w:bookmarkStart w:id="5" w:name="_GoBack"/>
-            <w:bookmarkEnd w:id="5"/>
             <w:r>
               <w:rPr>
                 <w:lang w:eastAsia="zh-CN"/>
@@ -1992,6 +2035,62 @@
                 <w:lang w:eastAsia="zh-CN"/>
               </w:rPr>
               <w:t>就餐高峰期会出现同时销售大量菜品的情况</w:t>
+            </w:r>
+          </w:p>
+        </w:tc>
+      </w:tr>
+      <w:tr>
+        <w:tc>
+          <w:tcPr>
+            <w:tcW w:w="1555" w:type="dxa"/>
+          </w:tcPr>
+          <w:p>
+            <w:pPr>
+              <w:rPr>
+                <w:lang w:eastAsia="zh-CN"/>
+              </w:rPr>
+            </w:pPr>
+            <w:r>
+              <w:rPr>
+                <w:lang w:eastAsia="zh-CN"/>
+              </w:rPr>
+              <w:t>经济</w:t>
+            </w:r>
+          </w:p>
+        </w:tc>
+        <w:tc>
+          <w:tcPr>
+            <w:tcW w:w="3260" w:type="dxa"/>
+          </w:tcPr>
+          <w:p>
+            <w:pPr>
+              <w:rPr>
+                <w:lang w:eastAsia="zh-CN"/>
+              </w:rPr>
+            </w:pPr>
+            <w:r>
+              <w:rPr>
+                <w:lang w:eastAsia="zh-CN"/>
+              </w:rPr>
+              <w:t>需要容量较大的数据库</w:t>
+            </w:r>
+          </w:p>
+        </w:tc>
+        <w:tc>
+          <w:tcPr>
+            <w:tcW w:w="3475" w:type="dxa"/>
+          </w:tcPr>
+          <w:p>
+            <w:pPr>
+              <w:rPr>
+                <w:lang w:eastAsia="zh-CN"/>
+              </w:rPr>
+            </w:pPr>
+            <w:r>
+              <w:rPr>
+                <w:lang w:eastAsia="zh-CN"/>
+              </w:rPr>
+              <w:t>消费历史数据不断增多</w:t>
             </w:r>
           </w:p>
         </w:tc>

--- a/项目启动阶段作业/问题分工/问题分析5-琛.docx
+++ b/项目启动阶段作业/问题分工/问题分析5-琛.docx
@@ -212,9 +212,17 @@
             </w:pPr>
             <w:r>
               <w:rPr>
-                <w:lang w:eastAsia="zh-CN"/>
-              </w:rPr>
-              <w:t>无</w:t>
+                <w:rFonts w:hint="eastAsia"/>
+                <w:lang w:eastAsia="zh-CN"/>
+              </w:rPr>
+              <w:t>食堂消费者</w:t>
+            </w:r>
+            <w:r>
+              <w:rPr>
+                <w:rFonts w:hint="eastAsia"/>
+                <w:lang w:eastAsia="zh-CN"/>
+              </w:rPr>
+              <w:t>，食堂经理</w:t>
             </w:r>
           </w:p>
         </w:tc>
@@ -777,8 +785,10 @@
                 <w:rFonts w:hint="eastAsia"/>
                 <w:lang w:eastAsia="zh-CN"/>
               </w:rPr>
-              <w:t>无</w:t>
-            </w:r>
+              <w:t>食堂消费者，食堂经理</w:t>
+            </w:r>
+            <w:bookmarkStart w:id="2" w:name="_GoBack"/>
+            <w:bookmarkEnd w:id="2"/>
           </w:p>
         </w:tc>
       </w:tr>
@@ -1124,9 +1134,9 @@
                 <w:lang w:eastAsia="zh-CN"/>
               </w:rPr>
             </w:pPr>
-            <w:bookmarkStart w:id="2" w:name="OLE_LINK5"/>
-            <w:bookmarkStart w:id="3" w:name="OLE_LINK6"/>
-            <w:bookmarkStart w:id="4" w:name="OLE_LINK7"/>
+            <w:bookmarkStart w:id="3" w:name="OLE_LINK5"/>
+            <w:bookmarkStart w:id="4" w:name="OLE_LINK6"/>
+            <w:bookmarkStart w:id="5" w:name="OLE_LINK7"/>
             <w:r>
               <w:rPr>
                 <w:lang w:eastAsia="zh-CN"/>
@@ -1276,9 +1286,9 @@
           </w:p>
         </w:tc>
       </w:tr>
-      <w:bookmarkEnd w:id="2"/>
       <w:bookmarkEnd w:id="3"/>
       <w:bookmarkEnd w:id="4"/>
+      <w:bookmarkEnd w:id="5"/>
       <w:tr>
         <w:tc>
           <w:tcPr>
@@ -1793,8 +1803,6 @@
               </w:rPr>
               <w:t>S52</w:t>
             </w:r>
-            <w:bookmarkStart w:id="5" w:name="_GoBack"/>
-            <w:bookmarkEnd w:id="5"/>
             <w:r>
               <w:rPr>
                 <w:lang w:eastAsia="zh-CN"/>

--- a/项目启动阶段作业/问题分工/问题分析5-琛.docx
+++ b/项目启动阶段作业/问题分工/问题分析5-琛.docx
@@ -215,14 +215,7 @@
                 <w:rFonts w:hint="eastAsia"/>
                 <w:lang w:eastAsia="zh-CN"/>
               </w:rPr>
-              <w:t>食堂消费者</w:t>
-            </w:r>
-            <w:r>
-              <w:rPr>
-                <w:rFonts w:hint="eastAsia"/>
-                <w:lang w:eastAsia="zh-CN"/>
-              </w:rPr>
-              <w:t>，食堂经理</w:t>
+              <w:t>食堂消费者，食堂经理</w:t>
             </w:r>
           </w:p>
         </w:tc>
@@ -787,8 +780,6 @@
               </w:rPr>
               <w:t>食堂消费者，食堂经理</w:t>
             </w:r>
-            <w:bookmarkStart w:id="2" w:name="_GoBack"/>
-            <w:bookmarkEnd w:id="2"/>
           </w:p>
         </w:tc>
       </w:tr>
@@ -1134,9 +1125,9 @@
                 <w:lang w:eastAsia="zh-CN"/>
               </w:rPr>
             </w:pPr>
-            <w:bookmarkStart w:id="3" w:name="OLE_LINK5"/>
-            <w:bookmarkStart w:id="4" w:name="OLE_LINK6"/>
-            <w:bookmarkStart w:id="5" w:name="OLE_LINK7"/>
+            <w:bookmarkStart w:id="2" w:name="OLE_LINK5"/>
+            <w:bookmarkStart w:id="3" w:name="OLE_LINK6"/>
+            <w:bookmarkStart w:id="4" w:name="OLE_LINK7"/>
             <w:r>
               <w:rPr>
                 <w:lang w:eastAsia="zh-CN"/>
@@ -1283,12 +1274,14 @@
               </w:rPr>
               <w:t>如果菜品公示及预估情况与实际不符，会降低消费者的满意度</w:t>
             </w:r>
-          </w:p>
-        </w:tc>
-      </w:tr>
+            <w:bookmarkStart w:id="5" w:name="_GoBack"/>
+            <w:bookmarkEnd w:id="5"/>
+          </w:p>
+        </w:tc>
+      </w:tr>
+      <w:bookmarkEnd w:id="2"/>
       <w:bookmarkEnd w:id="3"/>
       <w:bookmarkEnd w:id="4"/>
-      <w:bookmarkEnd w:id="5"/>
       <w:tr>
         <w:tc>
           <w:tcPr>
@@ -1436,14 +1429,15 @@
           <w:p>
             <w:pPr>
               <w:rPr>
-                <w:lang w:eastAsia="zh-CN"/>
-              </w:rPr>
-            </w:pPr>
-            <w:r>
-              <w:rPr>
-                <w:lang w:eastAsia="zh-CN"/>
-              </w:rPr>
-              <w:t>消费数据的记录存储产生代价</w:t>
+                <w:rFonts w:hint="eastAsia"/>
+                <w:lang w:eastAsia="zh-CN"/>
+              </w:rPr>
+            </w:pPr>
+            <w:r>
+              <w:rPr>
+                <w:lang w:eastAsia="zh-CN"/>
+              </w:rPr>
+              <w:t>无</w:t>
             </w:r>
           </w:p>
         </w:tc>

--- a/项目启动阶段作业/问题分工/问题分析5-琛.docx
+++ b/项目启动阶段作业/问题分工/问题分析5-琛.docx
@@ -470,9 +470,9 @@
           <w:lang w:eastAsia="zh-CN"/>
         </w:rPr>
         <w:drawing>
-          <wp:inline distT="0" distB="0" distL="0" distR="0" wp14:anchorId="1C003B22" wp14:editId="4FE943BE">
-            <wp:extent cx="3448050" cy="2324100"/>
-            <wp:effectExtent l="0" t="0" r="0" b="0"/>
+          <wp:inline distT="0" distB="0" distL="0" distR="0" wp14:anchorId="69B57423" wp14:editId="713542FF">
+            <wp:extent cx="3714286" cy="2314286"/>
+            <wp:effectExtent l="0" t="0" r="635" b="0"/>
             <wp:docPr id="1" name="图片 1"/>
             <wp:cNvGraphicFramePr>
               <a:graphicFrameLocks xmlns:a="http://schemas.openxmlformats.org/drawingml/2006/main" noChangeAspect="1"/>
@@ -493,7 +493,7 @@
                   <pic:spPr>
                     <a:xfrm>
                       <a:off x="0" y="0"/>
-                      <a:ext cx="3448050" cy="2324100"/>
+                      <a:ext cx="3714286" cy="2314286"/>
                     </a:xfrm>
                     <a:prstGeom prst="rect">
                       <a:avLst/>
@@ -505,6 +505,8 @@
           </wp:inline>
         </w:drawing>
       </w:r>
+      <w:bookmarkStart w:id="2" w:name="_GoBack"/>
+      <w:bookmarkEnd w:id="2"/>
     </w:p>
     <w:p>
       <w:pPr>
@@ -1125,9 +1127,9 @@
                 <w:lang w:eastAsia="zh-CN"/>
               </w:rPr>
             </w:pPr>
-            <w:bookmarkStart w:id="2" w:name="OLE_LINK5"/>
-            <w:bookmarkStart w:id="3" w:name="OLE_LINK6"/>
-            <w:bookmarkStart w:id="4" w:name="OLE_LINK7"/>
+            <w:bookmarkStart w:id="3" w:name="OLE_LINK5"/>
+            <w:bookmarkStart w:id="4" w:name="OLE_LINK6"/>
+            <w:bookmarkStart w:id="5" w:name="OLE_LINK7"/>
             <w:r>
               <w:rPr>
                 <w:lang w:eastAsia="zh-CN"/>
@@ -1274,14 +1276,12 @@
               </w:rPr>
               <w:t>如果菜品公示及预估情况与实际不符，会降低消费者的满意度</w:t>
             </w:r>
-            <w:bookmarkStart w:id="5" w:name="_GoBack"/>
-            <w:bookmarkEnd w:id="5"/>
-          </w:p>
-        </w:tc>
-      </w:tr>
-      <w:bookmarkEnd w:id="2"/>
+          </w:p>
+        </w:tc>
+      </w:tr>
       <w:bookmarkEnd w:id="3"/>
       <w:bookmarkEnd w:id="4"/>
+      <w:bookmarkEnd w:id="5"/>
       <w:tr>
         <w:tc>
           <w:tcPr>
@@ -1429,7 +1429,6 @@
           <w:p>
             <w:pPr>
               <w:rPr>
-                <w:rFonts w:hint="eastAsia"/>
                 <w:lang w:eastAsia="zh-CN"/>
               </w:rPr>
             </w:pPr>
